--- a/Abstract.docx
+++ b/Abstract.docx
@@ -124,23 +124,7 @@
                 <w:sz w:val="32"/>
                 <w:szCs w:val="32"/>
               </w:rPr>
-              <w:t>Glaucoma</w:t>
-            </w:r>
-            <w:r>
-              <w:rPr>
-                <w:rFonts w:ascii="Times New Roman" w:hAnsi="Times New Roman" w:cs="Times New Roman"/>
-                <w:sz w:val="32"/>
-                <w:szCs w:val="32"/>
-              </w:rPr>
-              <w:t xml:space="preserve"> </w:t>
-            </w:r>
-            <w:r>
-              <w:rPr>
-                <w:rFonts w:ascii="Times New Roman" w:hAnsi="Times New Roman" w:cs="Times New Roman"/>
-                <w:sz w:val="32"/>
-                <w:szCs w:val="32"/>
-              </w:rPr>
-              <w:t>Detection Using Convolutional Neural Networks</w:t>
+              <w:t>Glaucoma Detection Using Convolutional Neural Networks</w:t>
             </w:r>
           </w:p>
           <w:p>
@@ -349,16 +333,51 @@
                 <w:lang w:val="en-US"/>
               </w:rPr>
             </w:pPr>
-            <w:r>
-              <w:rPr>
-                <w:rFonts w:ascii="Times New Roman" w:hAnsi="Times New Roman"/>
-                <w:bCs/>
-                <w:iCs/>
-                <w:sz w:val="26"/>
-                <w:szCs w:val="18"/>
-                <w:lang w:val="en-US"/>
-              </w:rPr>
-              <w:t>Niteesh Kumar</w:t>
+            <w:proofErr w:type="spellStart"/>
+            <w:r>
+              <w:rPr>
+                <w:rFonts w:ascii="Times New Roman" w:hAnsi="Times New Roman"/>
+                <w:bCs/>
+                <w:iCs/>
+                <w:sz w:val="26"/>
+                <w:szCs w:val="18"/>
+                <w:lang w:val="en-US"/>
+              </w:rPr>
+              <w:t>Nit</w:t>
+            </w:r>
+            <w:r>
+              <w:rPr>
+                <w:rFonts w:ascii="Times New Roman" w:hAnsi="Times New Roman"/>
+                <w:bCs/>
+                <w:iCs/>
+                <w:sz w:val="26"/>
+                <w:szCs w:val="18"/>
+                <w:lang w:val="en-US"/>
+              </w:rPr>
+              <w:t>h</w:t>
+            </w:r>
+            <w:r>
+              <w:rPr>
+                <w:rFonts w:ascii="Times New Roman" w:hAnsi="Times New Roman"/>
+                <w:bCs/>
+                <w:iCs/>
+                <w:sz w:val="26"/>
+                <w:szCs w:val="18"/>
+                <w:lang w:val="en-US"/>
+              </w:rPr>
+              <w:t>eesh</w:t>
+            </w:r>
+            <w:proofErr w:type="spellEnd"/>
+            <w:r>
+              <w:rPr>
+                <w:rFonts w:ascii="Times New Roman" w:hAnsi="Times New Roman"/>
+                <w:bCs/>
+                <w:iCs/>
+                <w:sz w:val="26"/>
+                <w:szCs w:val="18"/>
+                <w:lang w:val="en-US"/>
+              </w:rPr>
+              <w:t xml:space="preserve"> Kumar</w:t>
             </w:r>
             <w:r>
               <w:rPr>
